--- a/staticfiles/user_manager/docs/Прикрепительный талон.docx
+++ b/staticfiles/user_manager/docs/Прикрепительный талон.docx
@@ -1,6 +1,6 @@
 
 <file path=word/document.xml><?xml version="1.0" encoding="utf-8"?>
-<w:document xmlns:wpc="http://schemas.microsoft.com/office/word/2010/wordprocessingCanvas" xmlns:cx="http://schemas.microsoft.com/office/drawing/2014/chartex" xmlns:cx1="http://schemas.microsoft.com/office/drawing/2015/9/8/chartex" xmlns:cx2="http://schemas.microsoft.com/office/drawing/2015/10/21/chartex" xmlns:cx3="http://schemas.microsoft.com/office/drawing/2016/5/9/chartex" xmlns:cx4="http://schemas.microsoft.com/office/drawing/2016/5/10/chartex" xmlns:cx5="http://schemas.microsoft.com/office/drawing/2016/5/11/chartex" xmlns:cx6="http://schemas.microsoft.com/office/drawing/2016/5/12/chartex" xmlns:cx7="http://schemas.microsoft.com/office/drawing/2016/5/13/chartex" xmlns:cx8="http://schemas.microsoft.com/office/drawing/2016/5/14/chartex" xmlns:mc="http://schemas.openxmlformats.org/markup-compatibility/2006" xmlns:aink="http://schemas.microsoft.com/office/drawing/2016/ink" xmlns:am3d="http://schemas.microsoft.com/office/drawing/2017/model3d" xmlns:o="urn:schemas-microsoft-com:office:office" xmlns:oel="http://schemas.microsoft.com/office/2019/extlst" xmlns:r="http://schemas.openxmlformats.org/officeDocument/2006/relationships" xmlns:m="http://schemas.openxmlformats.org/officeDocument/2006/math" xmlns:v="urn:schemas-microsoft-com:vml" xmlns:wp14="http://schemas.microsoft.com/office/word/2010/wordprocessingDrawing" xmlns:wp="http://schemas.openxmlformats.org/drawingml/2006/wordprocessingDrawing" xmlns:w10="urn:schemas-microsoft-com:office:word" xmlns:w="http://schemas.openxmlformats.org/wordprocessingml/2006/main" xmlns:w14="http://schemas.microsoft.com/office/word/2010/wordml" xmlns:w15="http://schemas.microsoft.com/office/word/2012/wordml" xmlns:w16cex="http://schemas.microsoft.com/office/word/2018/wordml/cex" xmlns:w16cid="http://schemas.microsoft.com/office/word/2016/wordml/cid" xmlns:w16="http://schemas.microsoft.com/office/word/2018/wordml" xmlns:w16du="http://schemas.microsoft.com/office/word/2023/wordml/word16du" xmlns:w16sdtdh="http://schemas.microsoft.com/office/word/2020/wordml/sdtdatahash" xmlns:w16se="http://schemas.microsoft.com/office/word/2015/wordml/symex" xmlns:wpg="http://schemas.microsoft.com/office/word/2010/wordprocessingGroup" xmlns:wpi="http://schemas.microsoft.com/office/word/2010/wordprocessingInk" xmlns:wne="http://schemas.microsoft.com/office/word/2006/wordml" xmlns:wps="http://schemas.microsoft.com/office/word/2010/wordprocessingShape" mc:Ignorable="w14 w15 w16se w16cid w16 w16cex w16sdtdh w16du wp14">
+<w:document xmlns:wpc="http://schemas.microsoft.com/office/word/2010/wordprocessingCanvas" xmlns:cx="http://schemas.microsoft.com/office/drawing/2014/chartex" xmlns:cx1="http://schemas.microsoft.com/office/drawing/2015/9/8/chartex" xmlns:cx2="http://schemas.microsoft.com/office/drawing/2015/10/21/chartex" xmlns:cx3="http://schemas.microsoft.com/office/drawing/2016/5/9/chartex" xmlns:cx4="http://schemas.microsoft.com/office/drawing/2016/5/10/chartex" xmlns:cx5="http://schemas.microsoft.com/office/drawing/2016/5/11/chartex" xmlns:cx6="http://schemas.microsoft.com/office/drawing/2016/5/12/chartex" xmlns:cx7="http://schemas.microsoft.com/office/drawing/2016/5/13/chartex" xmlns:cx8="http://schemas.microsoft.com/office/drawing/2016/5/14/chartex" xmlns:mc="http://schemas.openxmlformats.org/markup-compatibility/2006" xmlns:aink="http://schemas.microsoft.com/office/drawing/2016/ink" xmlns:am3d="http://schemas.microsoft.com/office/drawing/2017/model3d" xmlns:o="urn:schemas-microsoft-com:office:office" xmlns:oel="http://schemas.microsoft.com/office/2019/extlst" xmlns:r="http://schemas.openxmlformats.org/officeDocument/2006/relationships" xmlns:m="http://schemas.openxmlformats.org/officeDocument/2006/math" xmlns:v="urn:schemas-microsoft-com:vml" xmlns:wp14="http://schemas.microsoft.com/office/word/2010/wordprocessingDrawing" xmlns:wp="http://schemas.openxmlformats.org/drawingml/2006/wordprocessingDrawing" xmlns:w10="urn:schemas-microsoft-com:office:word" xmlns:w="http://schemas.openxmlformats.org/wordprocessingml/2006/main" xmlns:w14="http://schemas.microsoft.com/office/word/2010/wordml" xmlns:w15="http://schemas.microsoft.com/office/word/2012/wordml" xmlns:w16cex="http://schemas.microsoft.com/office/word/2018/wordml/cex" xmlns:w16cid="http://schemas.microsoft.com/office/word/2016/wordml/cid" xmlns:w16="http://schemas.microsoft.com/office/word/2018/wordml" xmlns:w16du="http://schemas.microsoft.com/office/word/2023/wordml/word16du" xmlns:w16sdtdh="http://schemas.microsoft.com/office/word/2020/wordml/sdtdatahash" xmlns:w16sdtfl="http://schemas.microsoft.com/office/word/2024/wordml/sdtformatlock" xmlns:w16se="http://schemas.microsoft.com/office/word/2015/wordml/symex" xmlns:wpg="http://schemas.microsoft.com/office/word/2010/wordprocessingGroup" xmlns:wpi="http://schemas.microsoft.com/office/word/2010/wordprocessingInk" xmlns:wne="http://schemas.microsoft.com/office/word/2006/wordml" xmlns:wps="http://schemas.microsoft.com/office/word/2010/wordprocessingShape" mc:Ignorable="w14 w15 w16se w16cid w16 w16cex w16sdtdh w16sdtfl w16du wp14">
   <w:body>
     <w:p>
       <w:pPr>
@@ -51,7 +51,7 @@
                 <w:szCs w:val="28"/>
               </w:rPr>
               <w:drawing>
-                <wp:inline distT="0" distB="0" distL="0" distR="0" wp14:anchorId="120591C0" wp14:editId="4453A8C3">
+                <wp:inline distT="0" distB="0" distL="0" distR="0" wp14:anchorId="120591C0" wp14:editId="7CB5859C">
                   <wp:extent cx="1119180" cy="3111901"/>
                   <wp:effectExtent l="0" t="0" r="0" b="0"/>
                   <wp:docPr id="2056561326" name="Picture 1" descr="A purple and white logo&#10;&#10;Description automatically generated"/>
@@ -161,7 +161,6 @@
                 <w:p>
                   <w:pPr>
                     <w:rPr>
-                      <w:rFonts w:hint="eastAsia"/>
                       <w:sz w:val="28"/>
                       <w:szCs w:val="28"/>
                       <w:lang w:val="en-US"/>
@@ -257,13 +256,7 @@
                     <w:rPr>
                       <w:lang w:val="kk-KZ"/>
                     </w:rPr>
-                    <w:t>Аты</w:t>
-                  </w:r>
-                  <w:r>
-                    <w:rPr>
-                      <w:lang w:val="kk-KZ"/>
-                    </w:rPr>
-                    <w:t xml:space="preserve"> </w:t>
+                    <w:t xml:space="preserve">Аты </w:t>
                   </w:r>
                 </w:p>
               </w:tc>
@@ -357,10 +350,7 @@
                     </w:rPr>
                   </w:pPr>
                   <w:r>
-                    <w:t>Әкесінің Аты</w:t>
-                  </w:r>
-                  <w:r>
-                    <w:t xml:space="preserve"> </w:t>
+                    <w:t xml:space="preserve">Әкесінің Аты </w:t>
                   </w:r>
                 </w:p>
               </w:tc>
@@ -743,13 +733,13 @@
                     <w:rPr>
                       <w:u w:val="thick"/>
                     </w:rPr>
-                    <w:t>Боранғали Д.Қ.</w:t>
-                  </w:r>
-                  <w:r>
-                    <w:rPr>
-                      <w:u w:val="thick"/>
-                    </w:rPr>
-                    <w:t xml:space="preserve">  </w:t>
+                    <w:t>Тулеушов Г. С</w:t>
+                  </w:r>
+                  <w:r>
+                    <w:rPr>
+                      <w:u w:val="thick"/>
+                    </w:rPr>
+                    <w:t>.</w:t>
                   </w:r>
                 </w:p>
               </w:tc>
@@ -840,7 +830,7 @@
 </file>
 
 <file path=word/styles.xml><?xml version="1.0" encoding="utf-8"?>
-<w:styles xmlns:mc="http://schemas.openxmlformats.org/markup-compatibility/2006" xmlns:r="http://schemas.openxmlformats.org/officeDocument/2006/relationships" xmlns:w="http://schemas.openxmlformats.org/wordprocessingml/2006/main" xmlns:w14="http://schemas.microsoft.com/office/word/2010/wordml" xmlns:w15="http://schemas.microsoft.com/office/word/2012/wordml" xmlns:w16cex="http://schemas.microsoft.com/office/word/2018/wordml/cex" xmlns:w16cid="http://schemas.microsoft.com/office/word/2016/wordml/cid" xmlns:w16="http://schemas.microsoft.com/office/word/2018/wordml" xmlns:w16du="http://schemas.microsoft.com/office/word/2023/wordml/word16du" xmlns:w16sdtdh="http://schemas.microsoft.com/office/word/2020/wordml/sdtdatahash" xmlns:w16se="http://schemas.microsoft.com/office/word/2015/wordml/symex" mc:Ignorable="w14 w15 w16se w16cid w16 w16cex w16sdtdh w16du">
+<w:styles xmlns:mc="http://schemas.openxmlformats.org/markup-compatibility/2006" xmlns:r="http://schemas.openxmlformats.org/officeDocument/2006/relationships" xmlns:w="http://schemas.openxmlformats.org/wordprocessingml/2006/main" xmlns:w14="http://schemas.microsoft.com/office/word/2010/wordml" xmlns:w15="http://schemas.microsoft.com/office/word/2012/wordml" xmlns:w16cex="http://schemas.microsoft.com/office/word/2018/wordml/cex" xmlns:w16cid="http://schemas.microsoft.com/office/word/2016/wordml/cid" xmlns:w16="http://schemas.microsoft.com/office/word/2018/wordml" xmlns:w16du="http://schemas.microsoft.com/office/word/2023/wordml/word16du" xmlns:w16sdtdh="http://schemas.microsoft.com/office/word/2020/wordml/sdtdatahash" xmlns:w16sdtfl="http://schemas.microsoft.com/office/word/2024/wordml/sdtformatlock" xmlns:w16se="http://schemas.microsoft.com/office/word/2015/wordml/symex" mc:Ignorable="w14 w15 w16se w16cid w16 w16cex w16sdtdh w16sdtfl w16du">
   <w:docDefaults>
     <w:rPrDefault>
       <w:rPr>
@@ -1442,6 +1432,7 @@
   <w:style w:type="character" w:default="1" w:styleId="DefaultParagraphFont">
     <w:name w:val="Default Paragraph Font"/>
     <w:uiPriority w:val="1"/>
+    <w:semiHidden/>
     <w:unhideWhenUsed/>
   </w:style>
   <w:style w:type="table" w:default="1" w:styleId="TableNormal">

--- a/staticfiles/user_manager/docs/Прикрепительный талон.docx
+++ b/staticfiles/user_manager/docs/Прикрепительный талон.docx
@@ -51,7 +51,7 @@
                 <w:szCs w:val="28"/>
               </w:rPr>
               <w:drawing>
-                <wp:inline distT="0" distB="0" distL="0" distR="0" wp14:anchorId="120591C0" wp14:editId="7CB5859C">
+                <wp:inline distT="0" distB="0" distL="0" distR="0" wp14:anchorId="120591C0" wp14:editId="2A7471AA">
                   <wp:extent cx="1119180" cy="3111901"/>
                   <wp:effectExtent l="0" t="0" r="0" b="0"/>
                   <wp:docPr id="2056561326" name="Picture 1" descr="A purple and white logo&#10;&#10;Description automatically generated"/>
@@ -684,6 +684,71 @@
                   </w:pPr>
                   <w:r>
                     <w:rPr>
+                      <w:b/>
+                      <w:bCs/>
+                      <w:noProof/>
+                      <w:sz w:val="28"/>
+                      <w:szCs w:val="28"/>
+                      <w:lang w:val="ru-RU"/>
+                    </w:rPr>
+                    <w:drawing>
+                      <wp:anchor distT="0" distB="0" distL="114300" distR="114300" simplePos="0" relativeHeight="251658240" behindDoc="0" locked="0" layoutInCell="1" allowOverlap="1" wp14:anchorId="3A6236A7" wp14:editId="0795CBBD">
+                        <wp:simplePos x="0" y="0"/>
+                        <wp:positionH relativeFrom="column">
+                          <wp:posOffset>2234937</wp:posOffset>
+                        </wp:positionH>
+                        <wp:positionV relativeFrom="paragraph">
+                          <wp:posOffset>-84455</wp:posOffset>
+                        </wp:positionV>
+                        <wp:extent cx="1046830" cy="1178613"/>
+                        <wp:effectExtent l="0" t="0" r="0" b="2540"/>
+                        <wp:wrapNone/>
+                        <wp:docPr id="149178644" name="Picture 2" descr="A circular blue and white text&#10;&#10;AI-generated content may be incorrect."/>
+                        <wp:cNvGraphicFramePr>
+                          <a:graphicFrameLocks xmlns:a="http://schemas.openxmlformats.org/drawingml/2006/main" noChangeAspect="1"/>
+                        </wp:cNvGraphicFramePr>
+                        <a:graphic xmlns:a="http://schemas.openxmlformats.org/drawingml/2006/main">
+                          <a:graphicData uri="http://schemas.openxmlformats.org/drawingml/2006/picture">
+                            <pic:pic xmlns:pic="http://schemas.openxmlformats.org/drawingml/2006/picture">
+                              <pic:nvPicPr>
+                                <pic:cNvPr id="149178644" name="Picture 2" descr="A circular blue and white text&#10;&#10;AI-generated content may be incorrect."/>
+                                <pic:cNvPicPr/>
+                              </pic:nvPicPr>
+                              <pic:blipFill>
+                                <a:blip r:embed="rId5" cstate="print">
+                                  <a:extLst>
+                                    <a:ext uri="{28A0092B-C50C-407E-A947-70E740481C1C}">
+                                      <a14:useLocalDpi xmlns:a14="http://schemas.microsoft.com/office/drawing/2010/main" val="0"/>
+                                    </a:ext>
+                                  </a:extLst>
+                                </a:blip>
+                                <a:stretch>
+                                  <a:fillRect/>
+                                </a:stretch>
+                              </pic:blipFill>
+                              <pic:spPr>
+                                <a:xfrm>
+                                  <a:off x="0" y="0"/>
+                                  <a:ext cx="1046830" cy="1178613"/>
+                                </a:xfrm>
+                                <a:prstGeom prst="rect">
+                                  <a:avLst/>
+                                </a:prstGeom>
+                              </pic:spPr>
+                            </pic:pic>
+                          </a:graphicData>
+                        </a:graphic>
+                        <wp14:sizeRelH relativeFrom="page">
+                          <wp14:pctWidth>0</wp14:pctWidth>
+                        </wp14:sizeRelH>
+                        <wp14:sizeRelV relativeFrom="page">
+                          <wp14:pctHeight>0</wp14:pctHeight>
+                        </wp14:sizeRelV>
+                      </wp:anchor>
+                    </w:drawing>
+                  </w:r>
+                  <w:r>
+                    <w:rPr>
                       <w:u w:val="thick"/>
                     </w:rPr>
                     <w:t>“Aqbobek International School”</w:t>
@@ -779,6 +844,67 @@
                       <w:lang w:val="en-US"/>
                     </w:rPr>
                   </w:pPr>
+                  <w:r>
+                    <w:rPr>
+                      <w:noProof/>
+                      <w:lang w:val="kk-KZ"/>
+                    </w:rPr>
+                    <w:drawing>
+                      <wp:anchor distT="0" distB="0" distL="114300" distR="114300" simplePos="0" relativeHeight="251660288" behindDoc="0" locked="0" layoutInCell="1" allowOverlap="1" wp14:anchorId="3FF1506F" wp14:editId="234F0B62">
+                        <wp:simplePos x="0" y="0"/>
+                        <wp:positionH relativeFrom="column">
+                          <wp:posOffset>1021656</wp:posOffset>
+                        </wp:positionH>
+                        <wp:positionV relativeFrom="paragraph">
+                          <wp:posOffset>-272540</wp:posOffset>
+                        </wp:positionV>
+                        <wp:extent cx="1021174" cy="655320"/>
+                        <wp:effectExtent l="0" t="0" r="0" b="5080"/>
+                        <wp:wrapNone/>
+                        <wp:docPr id="119920437" name="Picture 4" descr="A close up of a name&#10;&#10;AI-generated content may be incorrect."/>
+                        <wp:cNvGraphicFramePr>
+                          <a:graphicFrameLocks xmlns:a="http://schemas.openxmlformats.org/drawingml/2006/main" noChangeAspect="1"/>
+                        </wp:cNvGraphicFramePr>
+                        <a:graphic xmlns:a="http://schemas.openxmlformats.org/drawingml/2006/main">
+                          <a:graphicData uri="http://schemas.openxmlformats.org/drawingml/2006/picture">
+                            <pic:pic xmlns:pic="http://schemas.openxmlformats.org/drawingml/2006/picture">
+                              <pic:nvPicPr>
+                                <pic:cNvPr id="119920437" name="Picture 4" descr="A close up of a name&#10;&#10;AI-generated content may be incorrect."/>
+                                <pic:cNvPicPr/>
+                              </pic:nvPicPr>
+                              <pic:blipFill>
+                                <a:blip r:embed="rId6" cstate="print">
+                                  <a:extLst>
+                                    <a:ext uri="{28A0092B-C50C-407E-A947-70E740481C1C}">
+                                      <a14:useLocalDpi xmlns:a14="http://schemas.microsoft.com/office/drawing/2010/main" val="0"/>
+                                    </a:ext>
+                                  </a:extLst>
+                                </a:blip>
+                                <a:stretch>
+                                  <a:fillRect/>
+                                </a:stretch>
+                              </pic:blipFill>
+                              <pic:spPr>
+                                <a:xfrm>
+                                  <a:off x="0" y="0"/>
+                                  <a:ext cx="1021174" cy="655320"/>
+                                </a:xfrm>
+                                <a:prstGeom prst="rect">
+                                  <a:avLst/>
+                                </a:prstGeom>
+                              </pic:spPr>
+                            </pic:pic>
+                          </a:graphicData>
+                        </a:graphic>
+                        <wp14:sizeRelH relativeFrom="page">
+                          <wp14:pctWidth>0</wp14:pctWidth>
+                        </wp14:sizeRelH>
+                        <wp14:sizeRelV relativeFrom="page">
+                          <wp14:pctHeight>0</wp14:pctHeight>
+                        </wp14:sizeRelV>
+                      </wp:anchor>
+                    </w:drawing>
+                  </w:r>
                   <w:r>
                     <w:rPr>
                       <w:u w:val="thick"/>

--- a/staticfiles/user_manager/docs/Прикрепительный талон.docx
+++ b/staticfiles/user_manager/docs/Прикрепительный талон.docx
@@ -51,7 +51,7 @@
                 <w:szCs w:val="28"/>
               </w:rPr>
               <w:drawing>
-                <wp:inline distT="0" distB="0" distL="0" distR="0" wp14:anchorId="120591C0" wp14:editId="2A7471AA">
+                <wp:inline distT="0" distB="0" distL="0" distR="0" wp14:anchorId="120591C0" wp14:editId="0BFC73CD">
                   <wp:extent cx="1119180" cy="3111901"/>
                   <wp:effectExtent l="0" t="0" r="0" b="0"/>
                   <wp:docPr id="2056561326" name="Picture 1" descr="A purple and white logo&#10;&#10;Description automatically generated"/>
@@ -846,22 +846,26 @@
                   </w:pPr>
                   <w:r>
                     <w:rPr>
+                      <w:b/>
+                      <w:bCs/>
                       <w:noProof/>
-                      <w:lang w:val="kk-KZ"/>
+                      <w:sz w:val="28"/>
+                      <w:szCs w:val="28"/>
+                      <w:lang w:val="ru-RU"/>
                     </w:rPr>
                     <w:drawing>
-                      <wp:anchor distT="0" distB="0" distL="114300" distR="114300" simplePos="0" relativeHeight="251660288" behindDoc="0" locked="0" layoutInCell="1" allowOverlap="1" wp14:anchorId="3FF1506F" wp14:editId="234F0B62">
+                      <wp:anchor distT="0" distB="0" distL="114300" distR="114300" simplePos="0" relativeHeight="251659264" behindDoc="0" locked="0" layoutInCell="1" allowOverlap="1" wp14:anchorId="562CB5C0" wp14:editId="1FFB6FCB">
                         <wp:simplePos x="0" y="0"/>
                         <wp:positionH relativeFrom="column">
-                          <wp:posOffset>1021656</wp:posOffset>
+                          <wp:posOffset>936625</wp:posOffset>
                         </wp:positionH>
                         <wp:positionV relativeFrom="paragraph">
-                          <wp:posOffset>-272540</wp:posOffset>
+                          <wp:posOffset>-196215</wp:posOffset>
                         </wp:positionV>
-                        <wp:extent cx="1021174" cy="655320"/>
-                        <wp:effectExtent l="0" t="0" r="0" b="5080"/>
+                        <wp:extent cx="838200" cy="549693"/>
+                        <wp:effectExtent l="0" t="0" r="0" b="0"/>
                         <wp:wrapNone/>
-                        <wp:docPr id="119920437" name="Picture 4" descr="A close up of a name&#10;&#10;AI-generated content may be incorrect."/>
+                        <wp:docPr id="1821893441" name="Picture 1" descr="A close up of a name&#10;&#10;AI-generated content may be incorrect."/>
                         <wp:cNvGraphicFramePr>
                           <a:graphicFrameLocks xmlns:a="http://schemas.openxmlformats.org/drawingml/2006/main" noChangeAspect="1"/>
                         </wp:cNvGraphicFramePr>
@@ -869,7 +873,7 @@
                           <a:graphicData uri="http://schemas.openxmlformats.org/drawingml/2006/picture">
                             <pic:pic xmlns:pic="http://schemas.openxmlformats.org/drawingml/2006/picture">
                               <pic:nvPicPr>
-                                <pic:cNvPr id="119920437" name="Picture 4" descr="A close up of a name&#10;&#10;AI-generated content may be incorrect."/>
+                                <pic:cNvPr id="1821893441" name="Picture 1" descr="A close up of a name&#10;&#10;AI-generated content may be incorrect."/>
                                 <pic:cNvPicPr/>
                               </pic:nvPicPr>
                               <pic:blipFill>
@@ -887,7 +891,7 @@
                               <pic:spPr>
                                 <a:xfrm>
                                   <a:off x="0" y="0"/>
-                                  <a:ext cx="1021174" cy="655320"/>
+                                  <a:ext cx="838200" cy="549693"/>
                                 </a:xfrm>
                                 <a:prstGeom prst="rect">
                                   <a:avLst/>
